--- a/Paper/Writing/Introduction 2nd.docx
+++ b/Paper/Writing/Introduction 2nd.docx
@@ -11,12 +11,7 @@
         <w:t>The egress</w:t>
       </w:r>
       <w:r>
-        <w:t xml:space="preserve"> of enveloped virus</w:t>
-      </w:r>
-      <w:bookmarkStart w:id="0" w:name="_GoBack"/>
-      <w:bookmarkEnd w:id="0"/>
-      <w:r>
-        <w:t>es</w:t>
+        <w:t xml:space="preserve"> of enveloped viruses</w:t>
       </w:r>
       <w:r>
         <w:t xml:space="preserve"> is</w:t>
@@ -3160,13 +3155,7 @@
         <w:fldChar w:fldCharType="end"/>
       </w:r>
       <w:r>
-        <w:t>. Surprisingly, the NES of NS2 b</w:t>
-      </w:r>
-      <w:r>
-        <w:t>e</w:t>
-      </w:r>
-      <w:r>
-        <w:t xml:space="preserve">longs to the </w:t>
+        <w:t xml:space="preserve">. Surprisingly, the NES of NS2 belongs to the </w:t>
       </w:r>
       <w:proofErr w:type="spellStart"/>
       <w:r>
@@ -3191,13 +3180,7 @@
         <w:t>.</w:t>
       </w:r>
       <w:r>
-        <w:t xml:space="preserve"> Therefore, NS2 competitively inhibits Crm1 function by sequestering endogenous nuclear export r</w:t>
-      </w:r>
-      <w:r>
-        <w:t>e</w:t>
-      </w:r>
-      <w:r>
-        <w:t>ceptors</w:t>
+        <w:t xml:space="preserve"> Therefore, NS2 competitively inhibits Crm1 function by sequestering endogenous nuclear export receptors</w:t>
       </w:r>
       <w:r>
         <w:t xml:space="preserve"> </w:t>
@@ -3341,7 +3324,13 @@
         <w:t xml:space="preserve">harbouring </w:t>
       </w:r>
       <w:r>
-        <w:t>either regular NES,</w:t>
+        <w:t>either reg</w:t>
+      </w:r>
+      <w:r>
+        <w:t>u</w:t>
+      </w:r>
+      <w:r>
+        <w:t>lar NES,</w:t>
       </w:r>
       <w:r>
         <w:t xml:space="preserve"> or substitutions which abrogated Crm1 interaction </w:t>
@@ -3350,13 +3339,7 @@
         <w:t>were</w:t>
       </w:r>
       <w:r>
-        <w:t xml:space="preserve"> shown to be compromised in viral nuclear e</w:t>
-      </w:r>
-      <w:r>
-        <w:t>x</w:t>
-      </w:r>
-      <w:r>
-        <w:t>port and productive in</w:t>
+        <w:t xml:space="preserve"> shown to be compromised in viral nuclear export and productive in</w:t>
       </w:r>
       <w:r>
         <w:t>fection</w:t>
@@ -3377,16 +3360,16 @@
         <w:t xml:space="preserve"> mutants showed</w:t>
       </w:r>
       <w:r>
-        <w:t xml:space="preserve"> nuclear accumulation of</w:t>
-      </w:r>
-      <w:r>
-        <w:t xml:space="preserve"> e</w:t>
-      </w:r>
-      <w:r>
-        <w:t>x</w:t>
-      </w:r>
-      <w:r>
-        <w:t xml:space="preserve">port deficient NS2 </w:t>
+        <w:t xml:space="preserve"> nuclear accumul</w:t>
+      </w:r>
+      <w:r>
+        <w:t>a</w:t>
+      </w:r>
+      <w:r>
+        <w:t>tion of</w:t>
+      </w:r>
+      <w:r>
+        <w:t xml:space="preserve"> export deficient NS2 </w:t>
       </w:r>
       <w:r>
         <w:t>in tr</w:t>
@@ -3409,13 +3392,7 @@
         <w:t xml:space="preserve"> in the nucleus</w:t>
       </w:r>
       <w:r>
-        <w:t xml:space="preserve"> of infected cells, su</w:t>
-      </w:r>
-      <w:r>
-        <w:t>g</w:t>
-      </w:r>
-      <w:r>
-        <w:t xml:space="preserve">gesting a NS2-dependent export of progeny </w:t>
+        <w:t xml:space="preserve"> of infected cells, suggesting a NS2-dependent export of progeny </w:t>
       </w:r>
       <w:proofErr w:type="spellStart"/>
       <w:r>
@@ -3897,23 +3874,11 @@
       </w:r>
       <w:proofErr w:type="spellEnd"/>
       <w:r>
-        <w:t xml:space="preserve"> were predominantly retained in the nucleus and the co</w:t>
-      </w:r>
-      <w:r>
-        <w:t>r</w:t>
-      </w:r>
-      <w:r>
-        <w:t xml:space="preserve">responding mutants displayed a small plaque phenotype, indicating the importance of those </w:t>
+        <w:t xml:space="preserve"> were predominantly retained in the nucleus and the corresponding mutants displayed a small plaque phenotype, indicating the importance of those </w:t>
       </w:r>
       <w:proofErr w:type="spellStart"/>
       <w:r>
-        <w:t>pho</w:t>
-      </w:r>
-      <w:r>
-        <w:t>s</w:t>
-      </w:r>
-      <w:r>
-        <w:t>phorylations</w:t>
+        <w:t>phosphorylations</w:t>
       </w:r>
       <w:proofErr w:type="spellEnd"/>
       <w:r>
@@ -4423,13 +4388,16 @@
         <w:t xml:space="preserve">. </w:t>
       </w:r>
       <w:r>
-        <w:t xml:space="preserve"> Several lines of evidence </w:t>
-      </w:r>
-      <w:r>
-        <w:t>indicate</w:t>
-      </w:r>
-      <w:r>
-        <w:t xml:space="preserve"> an active, vesicle-associated, gelsolin-dependent export of MVM. Progeny </w:t>
+        <w:t xml:space="preserve"> </w:t>
+      </w:r>
+      <w:r>
+        <w:rPr>
+          <w:color w:val="000000"/>
+        </w:rPr>
+        <w:t xml:space="preserve">A great deal of experimental data would point to </w:t>
+      </w:r>
+      <w:r>
+        <w:t xml:space="preserve">an active, vesicle-associated, gelsolin-dependent export of MVM. Progeny </w:t>
       </w:r>
       <w:proofErr w:type="spellStart"/>
       <w:r>
@@ -4441,7 +4409,13 @@
       </w:r>
       <w:proofErr w:type="spellStart"/>
       <w:r>
-        <w:t>exocytic</w:t>
+        <w:t>ex</w:t>
+      </w:r>
+      <w:r>
+        <w:t>o</w:t>
+      </w:r>
+      <w:r>
+        <w:t>cytic</w:t>
       </w:r>
       <w:proofErr w:type="spellEnd"/>
       <w:r>
@@ -4690,28 +4664,31 @@
         <w:fldChar w:fldCharType="end"/>
       </w:r>
       <w:r>
-        <w:t>. Cell fractionation experiments co</w:t>
-      </w:r>
-      <w:r>
-        <w:t>n</w:t>
+        <w:t>. Cell fraction</w:t>
+      </w:r>
+      <w:r>
+        <w:t>a</w:t>
+      </w:r>
+      <w:r>
+        <w:t>tion experiments con</w:t>
       </w:r>
       <w:r>
         <w:t>firmed this observation</w:t>
       </w:r>
       <w:r>
-        <w:t xml:space="preserve"> by demonstrating a co-migration of viral particles with cytosolic vesicles r</w:t>
-      </w:r>
-      <w:r>
-        <w:t>a</w:t>
-      </w:r>
-      <w:r>
-        <w:t>ther than free, vesicle-independent localization in the soluble cytosolic fraction.</w:t>
+        <w:t xml:space="preserve"> by demonstrating a co-migration of viral particles with cytosolic vesicles rather than free, vesicle-independent localization in the soluble cytosolic fraction.</w:t>
       </w:r>
       <w:r>
         <w:t xml:space="preserve"> </w:t>
       </w:r>
       <w:r>
-        <w:t>A cooperative cross-talk between actin- and microtubule dependent transport might be involved in MVM transport from the nucleus to the cell periphery</w:t>
+        <w:t>A co</w:t>
+      </w:r>
+      <w:r>
+        <w:t>-</w:t>
+      </w:r>
+      <w:r>
+        <w:t>operative cross-talk between actin- and microtubule dependent transport might be involved in MVM transport from the nucleus to the cell periphery</w:t>
       </w:r>
       <w:r>
         <w:t xml:space="preserve"> </w:t>
@@ -5318,13 +5295,7 @@
       </w:r>
       <w:proofErr w:type="spellEnd"/>
       <w:r>
-        <w:t xml:space="preserve"> in the m</w:t>
-      </w:r>
-      <w:r>
-        <w:t>e</w:t>
-      </w:r>
-      <w:r>
-        <w:t>dium</w:t>
+        <w:t xml:space="preserve"> in the medium</w:t>
       </w:r>
       <w:r>
         <w:t xml:space="preserve">. </w:t>
@@ -5339,13 +5310,33 @@
         <w:t>lysis as demonstrated by the pr</w:t>
       </w:r>
       <w:r>
-        <w:t>olonged viability of cells in which vesicular transport was either inhibited or by-passing the Golgi apparatus. Besides, the i</w:t>
-      </w:r>
-      <w:r>
-        <w:t>n</w:t>
-      </w:r>
-      <w:r>
-        <w:t xml:space="preserve">volvement of progeny particles in cytolysis was demonstrated by the prolonged survival of murine cells transduced with a viral vector deficient for the production of progeny </w:t>
+        <w:t>olo</w:t>
+      </w:r>
+      <w:r>
+        <w:t>nged viability of cells wherein</w:t>
+      </w:r>
+      <w:r>
+        <w:t xml:space="preserve"> vesicular transport wa</w:t>
+      </w:r>
+      <w:r>
+        <w:t>s either inhibited or by-passed</w:t>
+      </w:r>
+      <w:r>
+        <w:t xml:space="preserve"> the Golgi apparatus. In addition</w:t>
+      </w:r>
+      <w:r>
+        <w:t>, the involvement of progeny particl</w:t>
+      </w:r>
+      <w:bookmarkStart w:id="0" w:name="_GoBack"/>
+      <w:bookmarkEnd w:id="0"/>
+      <w:r>
+        <w:t>es in cytolysis was demonstrated by the prolonged survival of m</w:t>
+      </w:r>
+      <w:r>
+        <w:t>u</w:t>
+      </w:r>
+      <w:r>
+        <w:t xml:space="preserve">rine cells transduced with a viral vector deficient for the production of progeny </w:t>
       </w:r>
       <w:proofErr w:type="spellStart"/>
       <w:r>
